--- a/team15-系统规格说明书_SRS_2.0.docx
+++ b/team15-系统规格说明书_SRS_2.0.docx
@@ -21,6 +21,24 @@
           <w:sz w:val="72"/>
         </w:rPr>
         <w:instrText xml:space="preserve"> INCLUDEPICTURE "http://www.buaa.edu.cn/images/buaa_1.gif" \* MERGEFORMATINET </w:instrText>
+      </w:r>
+      <w:r>
+        <w:rPr>
+          <w:sz w:val="72"/>
+        </w:rPr>
+        <w:fldChar w:fldCharType="separate"/>
+      </w:r>
+      <w:r>
+        <w:rPr>
+          <w:sz w:val="72"/>
+        </w:rPr>
+        <w:fldChar w:fldCharType="begin"/>
+      </w:r>
+      <w:r>
+        <w:rPr>
+          <w:sz w:val="72"/>
+        </w:rPr>
+        <w:instrText xml:space="preserve"> INCLUDEPICTURE  "http://www.buaa.edu.cn/images/buaa_1.gif" \* MERGEFORMATINET </w:instrText>
       </w:r>
       <w:r>
         <w:rPr>
@@ -176,6 +194,12 @@
             <v:imagedata r:id="rId8" r:href="rId9"/>
           </v:shape>
         </w:pict>
+      </w:r>
+      <w:r>
+        <w:rPr>
+          <w:sz w:val="72"/>
+        </w:rPr>
+        <w:fldChar w:fldCharType="end"/>
       </w:r>
       <w:r>
         <w:rPr>
@@ -1709,6 +1733,11 @@
     <w:sdt>
       <w:sdtPr>
         <w:rPr>
+          <w:rFonts w:ascii="Times New Roman" w:eastAsia="宋体" w:hAnsi="Times New Roman" w:cs="Times New Roman"/>
+          <w:color w:val="auto"/>
+          <w:kern w:val="2"/>
+          <w:sz w:val="24"/>
+          <w:szCs w:val="24"/>
           <w:lang w:val="zh-CN"/>
         </w:rPr>
         <w:id w:val="585418519"/>
@@ -1719,13 +1748,8 @@
       </w:sdtPr>
       <w:sdtEndPr>
         <w:rPr>
-          <w:rFonts w:ascii="Times New Roman" w:eastAsia="宋体" w:hAnsi="Times New Roman" w:cs="Times New Roman"/>
           <w:b/>
           <w:bCs/>
-          <w:color w:val="auto"/>
-          <w:kern w:val="2"/>
-          <w:sz w:val="24"/>
-          <w:szCs w:val="24"/>
         </w:rPr>
       </w:sdtEndPr>
       <w:sdtContent>
@@ -3796,19 +3820,16 @@
         </w:p>
       </w:sdtContent>
     </w:sdt>
-    <w:p>
-      <w:bookmarkStart w:id="12" w:name="_GoBack"/>
-      <w:bookmarkEnd w:id="12"/>
-    </w:p>
+    <w:p/>
     <w:p>
       <w:pPr>
         <w:pStyle w:val="1"/>
       </w:pPr>
-      <w:bookmarkStart w:id="13" w:name="_Toc307900541"/>
-      <w:bookmarkStart w:id="14" w:name="_Toc466285640"/>
-      <w:bookmarkStart w:id="15" w:name="_Toc466286123"/>
-      <w:bookmarkStart w:id="16" w:name="_Toc466287553"/>
-      <w:bookmarkStart w:id="17" w:name="_Toc468657139"/>
+      <w:bookmarkStart w:id="12" w:name="_Toc307900541"/>
+      <w:bookmarkStart w:id="13" w:name="_Toc466285640"/>
+      <w:bookmarkStart w:id="14" w:name="_Toc466286123"/>
+      <w:bookmarkStart w:id="15" w:name="_Toc466287553"/>
+      <w:bookmarkStart w:id="16" w:name="_Toc468657139"/>
       <w:r>
         <w:rPr>
           <w:rFonts w:hint="eastAsia"/>
@@ -3816,245 +3837,245 @@
         <w:lastRenderedPageBreak/>
         <w:t>范围</w:t>
       </w:r>
+      <w:bookmarkEnd w:id="12"/>
       <w:bookmarkEnd w:id="13"/>
       <w:bookmarkEnd w:id="14"/>
       <w:bookmarkEnd w:id="15"/>
       <w:bookmarkEnd w:id="16"/>
+    </w:p>
+    <w:p>
+      <w:pPr>
+        <w:pStyle w:val="2"/>
+      </w:pPr>
+      <w:bookmarkStart w:id="17" w:name="_Toc307900542"/>
+      <w:bookmarkStart w:id="18" w:name="_Toc466285641"/>
+      <w:bookmarkStart w:id="19" w:name="_Toc466286124"/>
+      <w:bookmarkStart w:id="20" w:name="_Toc466287554"/>
+      <w:bookmarkStart w:id="21" w:name="_Toc468657140"/>
+      <w:r>
+        <w:rPr>
+          <w:rFonts w:hint="eastAsia"/>
+        </w:rPr>
+        <w:t>标识</w:t>
+      </w:r>
       <w:bookmarkEnd w:id="17"/>
-    </w:p>
-    <w:p>
-      <w:pPr>
-        <w:pStyle w:val="2"/>
-      </w:pPr>
-      <w:bookmarkStart w:id="18" w:name="_Toc307900542"/>
-      <w:bookmarkStart w:id="19" w:name="_Toc466285641"/>
-      <w:bookmarkStart w:id="20" w:name="_Toc466286124"/>
-      <w:bookmarkStart w:id="21" w:name="_Toc466287554"/>
-      <w:bookmarkStart w:id="22" w:name="_Toc468657140"/>
-      <w:r>
-        <w:rPr>
-          <w:rFonts w:hint="eastAsia"/>
-        </w:rPr>
-        <w:t>标识</w:t>
-      </w:r>
       <w:bookmarkEnd w:id="18"/>
       <w:bookmarkEnd w:id="19"/>
       <w:bookmarkEnd w:id="20"/>
       <w:bookmarkEnd w:id="21"/>
+    </w:p>
+    <w:p>
+      <w:pPr>
+        <w:ind w:firstLine="420"/>
+      </w:pPr>
+      <w:r>
+        <w:rPr>
+          <w:rFonts w:hint="eastAsia"/>
+        </w:rPr>
+        <w:t>文档标识号：</w:t>
+      </w:r>
+      <w:r>
+        <w:rPr>
+          <w:rFonts w:hint="eastAsia"/>
+        </w:rPr>
+        <w:t>A2016-15-01-00</w:t>
+      </w:r>
+    </w:p>
+    <w:p>
+      <w:pPr>
+        <w:ind w:firstLine="420"/>
+      </w:pPr>
+      <w:r>
+        <w:rPr>
+          <w:rFonts w:hint="eastAsia"/>
+        </w:rPr>
+        <w:t>文档标题：系统需求规格说明书</w:t>
+      </w:r>
+    </w:p>
+    <w:p>
+      <w:pPr>
+        <w:ind w:firstLine="420"/>
+      </w:pPr>
+      <w:r>
+        <w:rPr>
+          <w:rFonts w:hint="eastAsia"/>
+        </w:rPr>
+        <w:t>版本号：</w:t>
+      </w:r>
+      <w:r>
+        <w:rPr>
+          <w:rFonts w:hint="eastAsia"/>
+        </w:rPr>
+        <w:t>1.0</w:t>
+      </w:r>
+    </w:p>
+    <w:p>
+      <w:pPr>
+        <w:ind w:firstLine="420"/>
+      </w:pPr>
+      <w:r>
+        <w:rPr>
+          <w:rFonts w:hint="eastAsia"/>
+        </w:rPr>
+        <w:t>发行号：</w:t>
+      </w:r>
+      <w:r>
+        <w:rPr>
+          <w:rFonts w:hint="eastAsia"/>
+        </w:rPr>
+        <w:t>2016-11-05</w:t>
+      </w:r>
+    </w:p>
+    <w:p>
+      <w:pPr>
+        <w:pStyle w:val="aa"/>
+        <w:rPr>
+          <w:szCs w:val="24"/>
+        </w:rPr>
+      </w:pPr>
+      <w:r>
+        <w:rPr>
+          <w:rFonts w:hint="eastAsia"/>
+          <w:szCs w:val="24"/>
+        </w:rPr>
+        <w:t>项目</w:t>
+      </w:r>
+      <w:r>
+        <w:rPr>
+          <w:rFonts w:hint="eastAsia"/>
+          <w:szCs w:val="24"/>
+        </w:rPr>
+        <w:t>/</w:t>
+      </w:r>
+      <w:r>
+        <w:rPr>
+          <w:rFonts w:hint="eastAsia"/>
+          <w:szCs w:val="24"/>
+        </w:rPr>
+        <w:t>产品中文全称：购物网站</w:t>
+      </w:r>
+    </w:p>
+    <w:p>
+      <w:pPr>
+        <w:pStyle w:val="aa"/>
+        <w:rPr>
+          <w:szCs w:val="24"/>
+        </w:rPr>
+      </w:pPr>
+      <w:r>
+        <w:rPr>
+          <w:rFonts w:hint="eastAsia"/>
+          <w:szCs w:val="24"/>
+        </w:rPr>
+        <w:t>项目</w:t>
+      </w:r>
+      <w:r>
+        <w:rPr>
+          <w:rFonts w:hint="eastAsia"/>
+          <w:szCs w:val="24"/>
+        </w:rPr>
+        <w:t>/</w:t>
+      </w:r>
+      <w:r>
+        <w:rPr>
+          <w:rFonts w:hint="eastAsia"/>
+          <w:szCs w:val="24"/>
+        </w:rPr>
+        <w:t>产品英文全称：</w:t>
+      </w:r>
+      <w:r>
+        <w:rPr>
+          <w:rFonts w:hint="eastAsia"/>
+          <w:szCs w:val="24"/>
+        </w:rPr>
+        <w:t>Shopping Site</w:t>
+      </w:r>
+    </w:p>
+    <w:p>
+      <w:pPr>
+        <w:pStyle w:val="aa"/>
+        <w:rPr>
+          <w:szCs w:val="24"/>
+        </w:rPr>
+      </w:pPr>
+      <w:r>
+        <w:rPr>
+          <w:rFonts w:hint="eastAsia"/>
+          <w:szCs w:val="24"/>
+        </w:rPr>
+        <w:t>项目</w:t>
+      </w:r>
+      <w:r>
+        <w:rPr>
+          <w:rFonts w:hint="eastAsia"/>
+          <w:szCs w:val="24"/>
+        </w:rPr>
+        <w:t>/</w:t>
+      </w:r>
+      <w:r>
+        <w:rPr>
+          <w:rFonts w:hint="eastAsia"/>
+          <w:szCs w:val="24"/>
+        </w:rPr>
+        <w:t>产品英文简称：</w:t>
+      </w:r>
+      <w:r>
+        <w:rPr>
+          <w:rFonts w:hint="eastAsia"/>
+          <w:szCs w:val="24"/>
+        </w:rPr>
+        <w:t xml:space="preserve">SS_1.0 </w:t>
+      </w:r>
+    </w:p>
+    <w:p>
+      <w:pPr>
+        <w:ind w:firstLineChars="200" w:firstLine="480"/>
+      </w:pPr>
+      <w:r>
+        <w:rPr>
+          <w:rFonts w:hint="eastAsia"/>
+        </w:rPr>
+        <w:t>项目</w:t>
+      </w:r>
+      <w:r>
+        <w:rPr>
+          <w:rFonts w:hint="eastAsia"/>
+        </w:rPr>
+        <w:t>/</w:t>
+      </w:r>
+      <w:r>
+        <w:rPr>
+          <w:rFonts w:hint="eastAsia"/>
+        </w:rPr>
+        <w:t>产品编码：</w:t>
+      </w:r>
+      <w:r>
+        <w:rPr>
+          <w:rFonts w:hint="eastAsia"/>
+        </w:rPr>
+        <w:t>2016150001</w:t>
+      </w:r>
+    </w:p>
+    <w:p>
+      <w:pPr>
+        <w:pStyle w:val="2"/>
+      </w:pPr>
+      <w:bookmarkStart w:id="22" w:name="_Toc307900543"/>
+      <w:bookmarkStart w:id="23" w:name="_Toc466285642"/>
+      <w:bookmarkStart w:id="24" w:name="_Toc466286125"/>
+      <w:bookmarkStart w:id="25" w:name="_Toc466287555"/>
+      <w:bookmarkStart w:id="26" w:name="_Toc468657141"/>
+      <w:r>
+        <w:rPr>
+          <w:rFonts w:hint="eastAsia"/>
+        </w:rPr>
+        <w:t>系统概述</w:t>
+      </w:r>
       <w:bookmarkEnd w:id="22"/>
-    </w:p>
-    <w:p>
-      <w:pPr>
-        <w:ind w:firstLine="420"/>
-      </w:pPr>
-      <w:r>
-        <w:rPr>
-          <w:rFonts w:hint="eastAsia"/>
-        </w:rPr>
-        <w:t>文档标识号：</w:t>
-      </w:r>
-      <w:r>
-        <w:rPr>
-          <w:rFonts w:hint="eastAsia"/>
-        </w:rPr>
-        <w:t>A2016-15-01-00</w:t>
-      </w:r>
-    </w:p>
-    <w:p>
-      <w:pPr>
-        <w:ind w:firstLine="420"/>
-      </w:pPr>
-      <w:r>
-        <w:rPr>
-          <w:rFonts w:hint="eastAsia"/>
-        </w:rPr>
-        <w:t>文档标题：系统需求规格说明书</w:t>
-      </w:r>
-    </w:p>
-    <w:p>
-      <w:pPr>
-        <w:ind w:firstLine="420"/>
-      </w:pPr>
-      <w:r>
-        <w:rPr>
-          <w:rFonts w:hint="eastAsia"/>
-        </w:rPr>
-        <w:t>版本号：</w:t>
-      </w:r>
-      <w:r>
-        <w:rPr>
-          <w:rFonts w:hint="eastAsia"/>
-        </w:rPr>
-        <w:t>1.0</w:t>
-      </w:r>
-    </w:p>
-    <w:p>
-      <w:pPr>
-        <w:ind w:firstLine="420"/>
-      </w:pPr>
-      <w:r>
-        <w:rPr>
-          <w:rFonts w:hint="eastAsia"/>
-        </w:rPr>
-        <w:t>发行号：</w:t>
-      </w:r>
-      <w:r>
-        <w:rPr>
-          <w:rFonts w:hint="eastAsia"/>
-        </w:rPr>
-        <w:t>2016-11-05</w:t>
-      </w:r>
-    </w:p>
-    <w:p>
-      <w:pPr>
-        <w:pStyle w:val="aa"/>
-        <w:rPr>
-          <w:szCs w:val="24"/>
-        </w:rPr>
-      </w:pPr>
-      <w:r>
-        <w:rPr>
-          <w:rFonts w:hint="eastAsia"/>
-          <w:szCs w:val="24"/>
-        </w:rPr>
-        <w:t>项目</w:t>
-      </w:r>
-      <w:r>
-        <w:rPr>
-          <w:rFonts w:hint="eastAsia"/>
-          <w:szCs w:val="24"/>
-        </w:rPr>
-        <w:t>/</w:t>
-      </w:r>
-      <w:r>
-        <w:rPr>
-          <w:rFonts w:hint="eastAsia"/>
-          <w:szCs w:val="24"/>
-        </w:rPr>
-        <w:t>产品中文全称：购物网站</w:t>
-      </w:r>
-    </w:p>
-    <w:p>
-      <w:pPr>
-        <w:pStyle w:val="aa"/>
-        <w:rPr>
-          <w:szCs w:val="24"/>
-        </w:rPr>
-      </w:pPr>
-      <w:r>
-        <w:rPr>
-          <w:rFonts w:hint="eastAsia"/>
-          <w:szCs w:val="24"/>
-        </w:rPr>
-        <w:t>项目</w:t>
-      </w:r>
-      <w:r>
-        <w:rPr>
-          <w:rFonts w:hint="eastAsia"/>
-          <w:szCs w:val="24"/>
-        </w:rPr>
-        <w:t>/</w:t>
-      </w:r>
-      <w:r>
-        <w:rPr>
-          <w:rFonts w:hint="eastAsia"/>
-          <w:szCs w:val="24"/>
-        </w:rPr>
-        <w:t>产品英文全称：</w:t>
-      </w:r>
-      <w:r>
-        <w:rPr>
-          <w:rFonts w:hint="eastAsia"/>
-          <w:szCs w:val="24"/>
-        </w:rPr>
-        <w:t>Shopping Site</w:t>
-      </w:r>
-    </w:p>
-    <w:p>
-      <w:pPr>
-        <w:pStyle w:val="aa"/>
-        <w:rPr>
-          <w:szCs w:val="24"/>
-        </w:rPr>
-      </w:pPr>
-      <w:r>
-        <w:rPr>
-          <w:rFonts w:hint="eastAsia"/>
-          <w:szCs w:val="24"/>
-        </w:rPr>
-        <w:t>项目</w:t>
-      </w:r>
-      <w:r>
-        <w:rPr>
-          <w:rFonts w:hint="eastAsia"/>
-          <w:szCs w:val="24"/>
-        </w:rPr>
-        <w:t>/</w:t>
-      </w:r>
-      <w:r>
-        <w:rPr>
-          <w:rFonts w:hint="eastAsia"/>
-          <w:szCs w:val="24"/>
-        </w:rPr>
-        <w:t>产品英文简称：</w:t>
-      </w:r>
-      <w:r>
-        <w:rPr>
-          <w:rFonts w:hint="eastAsia"/>
-          <w:szCs w:val="24"/>
-        </w:rPr>
-        <w:t xml:space="preserve">SS_1.0 </w:t>
-      </w:r>
-    </w:p>
-    <w:p>
-      <w:pPr>
-        <w:ind w:firstLineChars="200" w:firstLine="480"/>
-      </w:pPr>
-      <w:r>
-        <w:rPr>
-          <w:rFonts w:hint="eastAsia"/>
-        </w:rPr>
-        <w:t>项目</w:t>
-      </w:r>
-      <w:r>
-        <w:rPr>
-          <w:rFonts w:hint="eastAsia"/>
-        </w:rPr>
-        <w:t>/</w:t>
-      </w:r>
-      <w:r>
-        <w:rPr>
-          <w:rFonts w:hint="eastAsia"/>
-        </w:rPr>
-        <w:t>产品编码：</w:t>
-      </w:r>
-      <w:r>
-        <w:rPr>
-          <w:rFonts w:hint="eastAsia"/>
-        </w:rPr>
-        <w:t>2016150001</w:t>
-      </w:r>
-    </w:p>
-    <w:p>
-      <w:pPr>
-        <w:pStyle w:val="2"/>
-      </w:pPr>
-      <w:bookmarkStart w:id="23" w:name="_Toc307900543"/>
-      <w:bookmarkStart w:id="24" w:name="_Toc466285642"/>
-      <w:bookmarkStart w:id="25" w:name="_Toc466286125"/>
-      <w:bookmarkStart w:id="26" w:name="_Toc466287555"/>
-      <w:bookmarkStart w:id="27" w:name="_Toc468657141"/>
-      <w:r>
-        <w:rPr>
-          <w:rFonts w:hint="eastAsia"/>
-        </w:rPr>
-        <w:t>系统概述</w:t>
-      </w:r>
       <w:bookmarkEnd w:id="23"/>
       <w:bookmarkEnd w:id="24"/>
       <w:bookmarkEnd w:id="25"/>
       <w:bookmarkEnd w:id="26"/>
-      <w:bookmarkEnd w:id="27"/>
     </w:p>
     <w:p>
       <w:pPr>
@@ -4296,11 +4317,11 @@
       <w:pPr>
         <w:pStyle w:val="2"/>
       </w:pPr>
-      <w:bookmarkStart w:id="28" w:name="_Toc307900544"/>
-      <w:bookmarkStart w:id="29" w:name="_Toc466285643"/>
-      <w:bookmarkStart w:id="30" w:name="_Toc466286126"/>
-      <w:bookmarkStart w:id="31" w:name="_Toc466287556"/>
-      <w:bookmarkStart w:id="32" w:name="_Toc468657142"/>
+      <w:bookmarkStart w:id="27" w:name="_Toc307900544"/>
+      <w:bookmarkStart w:id="28" w:name="_Toc466285643"/>
+      <w:bookmarkStart w:id="29" w:name="_Toc466286126"/>
+      <w:bookmarkStart w:id="30" w:name="_Toc466287556"/>
+      <w:bookmarkStart w:id="31" w:name="_Toc468657142"/>
       <w:r>
         <w:rPr>
           <w:rFonts w:hint="eastAsia"/>
@@ -4308,90 +4329,90 @@
         <w:lastRenderedPageBreak/>
         <w:t>文档概述</w:t>
       </w:r>
+      <w:bookmarkEnd w:id="27"/>
       <w:bookmarkEnd w:id="28"/>
       <w:bookmarkEnd w:id="29"/>
       <w:bookmarkEnd w:id="30"/>
       <w:bookmarkEnd w:id="31"/>
+    </w:p>
+    <w:p>
+      <w:pPr>
+        <w:ind w:firstLine="420"/>
+      </w:pPr>
+      <w:r>
+        <w:rPr>
+          <w:rFonts w:hint="eastAsia"/>
+        </w:rPr>
+        <w:t>本文档详细、准确和全面定义购物网站</w:t>
+      </w:r>
+      <w:r>
+        <w:rPr>
+          <w:rFonts w:hint="eastAsia"/>
+        </w:rPr>
+        <w:t>SS(Shopping Site)</w:t>
+      </w:r>
+      <w:r>
+        <w:rPr>
+          <w:rFonts w:hint="eastAsia"/>
+        </w:rPr>
+        <w:t>的外部行为，设计约束，以及其它相关因素，指导软件系统的后续开发工作，进一步定制软件开发的细节问题，为软件需求者</w:t>
+      </w:r>
+      <w:r>
+        <w:rPr>
+          <w:rFonts w:hint="eastAsia"/>
+        </w:rPr>
+        <w:t>(</w:t>
+      </w:r>
+      <w:r>
+        <w:rPr>
+          <w:rFonts w:hint="eastAsia"/>
+        </w:rPr>
+        <w:t>软件使用者</w:t>
+      </w:r>
+      <w:r>
+        <w:rPr>
+          <w:rFonts w:hint="eastAsia"/>
+        </w:rPr>
+        <w:t>)</w:t>
+      </w:r>
+      <w:r>
+        <w:rPr>
+          <w:rFonts w:hint="eastAsia"/>
+        </w:rPr>
+        <w:t>与软件设计者能更好的交流、沟通提供书面途径。同时本说明书还是《用户手册》和《测试计划》的编写依据。</w:t>
+      </w:r>
+    </w:p>
+    <w:p>
+      <w:pPr>
+        <w:ind w:firstLine="420"/>
+      </w:pPr>
+      <w:r>
+        <w:rPr>
+          <w:rFonts w:hint="eastAsia"/>
+        </w:rPr>
+        <w:t>本文的相关内容并不涉及到核心利益，并无保密性私密性的要求。</w:t>
+      </w:r>
+    </w:p>
+    <w:p>
+      <w:pPr>
+        <w:pStyle w:val="2"/>
+      </w:pPr>
+      <w:bookmarkStart w:id="32" w:name="_Toc307900545"/>
+      <w:bookmarkStart w:id="33" w:name="_Toc466285644"/>
+      <w:bookmarkStart w:id="34" w:name="_Toc466286127"/>
+      <w:bookmarkStart w:id="35" w:name="_Toc466287557"/>
+      <w:bookmarkStart w:id="36" w:name="_Toc468657143"/>
+      <w:r>
+        <w:rPr>
+          <w:rFonts w:hint="eastAsia"/>
+        </w:rPr>
+        <w:t>术语和缩略词</w:t>
+      </w:r>
       <w:bookmarkEnd w:id="32"/>
-    </w:p>
-    <w:p>
-      <w:pPr>
-        <w:ind w:firstLine="420"/>
-      </w:pPr>
-      <w:r>
-        <w:rPr>
-          <w:rFonts w:hint="eastAsia"/>
-        </w:rPr>
-        <w:t>本文档详细、准确和全面定义购物网站</w:t>
-      </w:r>
-      <w:r>
-        <w:rPr>
-          <w:rFonts w:hint="eastAsia"/>
-        </w:rPr>
-        <w:t>SS(Shopping Site)</w:t>
-      </w:r>
-      <w:r>
-        <w:rPr>
-          <w:rFonts w:hint="eastAsia"/>
-        </w:rPr>
-        <w:t>的外部行为，设计约束，以及其它相关因素，指导软件系统的后续开发工作，进一步定制软件开发的细节问题，为软件需求者</w:t>
-      </w:r>
-      <w:r>
-        <w:rPr>
-          <w:rFonts w:hint="eastAsia"/>
-        </w:rPr>
-        <w:t>(</w:t>
-      </w:r>
-      <w:r>
-        <w:rPr>
-          <w:rFonts w:hint="eastAsia"/>
-        </w:rPr>
-        <w:t>软件使用者</w:t>
-      </w:r>
-      <w:r>
-        <w:rPr>
-          <w:rFonts w:hint="eastAsia"/>
-        </w:rPr>
-        <w:t>)</w:t>
-      </w:r>
-      <w:r>
-        <w:rPr>
-          <w:rFonts w:hint="eastAsia"/>
-        </w:rPr>
-        <w:t>与软件设计者能更好的交流、沟通提供书面途径。同时本说明书还是《用户手册》和《测试计划》的编写依据。</w:t>
-      </w:r>
-    </w:p>
-    <w:p>
-      <w:pPr>
-        <w:ind w:firstLine="420"/>
-      </w:pPr>
-      <w:r>
-        <w:rPr>
-          <w:rFonts w:hint="eastAsia"/>
-        </w:rPr>
-        <w:t>本文的相关内容并不涉及到核心利益，并无保密性私密性的要求。</w:t>
-      </w:r>
-    </w:p>
-    <w:p>
-      <w:pPr>
-        <w:pStyle w:val="2"/>
-      </w:pPr>
-      <w:bookmarkStart w:id="33" w:name="_Toc307900545"/>
-      <w:bookmarkStart w:id="34" w:name="_Toc466285644"/>
-      <w:bookmarkStart w:id="35" w:name="_Toc466286127"/>
-      <w:bookmarkStart w:id="36" w:name="_Toc466287557"/>
-      <w:bookmarkStart w:id="37" w:name="_Toc468657143"/>
-      <w:r>
-        <w:rPr>
-          <w:rFonts w:hint="eastAsia"/>
-        </w:rPr>
-        <w:t>术语和缩略词</w:t>
-      </w:r>
       <w:bookmarkEnd w:id="33"/>
       <w:bookmarkEnd w:id="34"/>
       <w:bookmarkEnd w:id="35"/>
       <w:bookmarkEnd w:id="36"/>
-      <w:bookmarkEnd w:id="37"/>
     </w:p>
     <w:p>
       <w:pPr>
@@ -4543,23 +4564,23 @@
           <w:tab w:val="num" w:pos="432"/>
         </w:tabs>
       </w:pPr>
-      <w:bookmarkStart w:id="38" w:name="_Toc307900546"/>
-      <w:bookmarkStart w:id="39" w:name="_Toc466285645"/>
-      <w:bookmarkStart w:id="40" w:name="_Toc466286128"/>
-      <w:bookmarkStart w:id="41" w:name="_Toc466287558"/>
+      <w:bookmarkStart w:id="37" w:name="_Toc307900546"/>
+      <w:bookmarkStart w:id="38" w:name="_Toc466285645"/>
+      <w:bookmarkStart w:id="39" w:name="_Toc466286128"/>
+      <w:bookmarkStart w:id="40" w:name="_Toc466287558"/>
+      <w:bookmarkStart w:id="41" w:name="_Toc468657144"/>
       <w:bookmarkStart w:id="42" w:name="_Toc307900548"/>
-      <w:bookmarkStart w:id="43" w:name="_Toc468657144"/>
       <w:r>
         <w:rPr>
           <w:rFonts w:hint="eastAsia"/>
         </w:rPr>
         <w:t>引用文档</w:t>
       </w:r>
+      <w:bookmarkEnd w:id="37"/>
       <w:bookmarkEnd w:id="38"/>
       <w:bookmarkEnd w:id="39"/>
       <w:bookmarkEnd w:id="40"/>
       <w:bookmarkEnd w:id="41"/>
-      <w:bookmarkEnd w:id="43"/>
     </w:p>
     <w:p/>
     <w:tbl>
@@ -4678,40 +4699,40 @@
             <w:tcW w:w="2074" w:type="dxa"/>
           </w:tcPr>
           <w:p>
-            <w:bookmarkStart w:id="44" w:name="_Toc464198919"/>
-            <w:bookmarkStart w:id="45" w:name="_Toc465023181"/>
-            <w:bookmarkStart w:id="46" w:name="_Toc466285646"/>
-            <w:bookmarkStart w:id="47" w:name="_Toc466286129"/>
+            <w:bookmarkStart w:id="43" w:name="_Toc464198919"/>
+            <w:bookmarkStart w:id="44" w:name="_Toc465023181"/>
+            <w:bookmarkStart w:id="45" w:name="_Toc466285646"/>
+            <w:bookmarkStart w:id="46" w:name="_Toc466286129"/>
             <w:r>
               <w:rPr>
                 <w:rFonts w:hint="eastAsia"/>
               </w:rPr>
               <w:t>购物网站</w:t>
             </w:r>
-            <w:bookmarkStart w:id="48" w:name="_Toc464198920"/>
-            <w:bookmarkStart w:id="49" w:name="_Toc465023182"/>
-            <w:bookmarkStart w:id="50" w:name="_Toc466285647"/>
-            <w:bookmarkStart w:id="51" w:name="_Toc466286130"/>
+            <w:bookmarkStart w:id="47" w:name="_Toc464198920"/>
+            <w:bookmarkStart w:id="48" w:name="_Toc465023182"/>
+            <w:bookmarkStart w:id="49" w:name="_Toc466285647"/>
+            <w:bookmarkStart w:id="50" w:name="_Toc466286130"/>
+            <w:bookmarkEnd w:id="43"/>
             <w:bookmarkEnd w:id="44"/>
             <w:bookmarkEnd w:id="45"/>
             <w:bookmarkEnd w:id="46"/>
+            <w:r>
+              <w:rPr>
+                <w:rFonts w:hint="eastAsia"/>
+              </w:rPr>
+              <w:t>系统规格说明</w:t>
+            </w:r>
+            <w:r>
+              <w:rPr>
+                <w:rFonts w:hint="eastAsia"/>
+              </w:rPr>
+              <w:t>书</w:t>
+            </w:r>
             <w:bookmarkEnd w:id="47"/>
-            <w:r>
-              <w:rPr>
-                <w:rFonts w:hint="eastAsia"/>
-              </w:rPr>
-              <w:t>系统规格说明</w:t>
-            </w:r>
-            <w:r>
-              <w:rPr>
-                <w:rFonts w:hint="eastAsia"/>
-              </w:rPr>
-              <w:t>书</w:t>
-            </w:r>
             <w:bookmarkEnd w:id="48"/>
             <w:bookmarkEnd w:id="49"/>
             <w:bookmarkEnd w:id="50"/>
-            <w:bookmarkEnd w:id="51"/>
           </w:p>
           <w:p/>
         </w:tc>
@@ -4747,41 +4768,41 @@
           <w:tab w:val="num" w:pos="432"/>
         </w:tabs>
       </w:pPr>
-      <w:bookmarkStart w:id="52" w:name="_Toc307900547"/>
-      <w:bookmarkStart w:id="53" w:name="_Toc466285648"/>
-      <w:bookmarkStart w:id="54" w:name="_Toc466286131"/>
-      <w:bookmarkStart w:id="55" w:name="_Toc466287559"/>
-      <w:bookmarkStart w:id="56" w:name="_Toc468657145"/>
+      <w:bookmarkStart w:id="51" w:name="_Toc307900547"/>
+      <w:bookmarkStart w:id="52" w:name="_Toc466285648"/>
+      <w:bookmarkStart w:id="53" w:name="_Toc466286131"/>
+      <w:bookmarkStart w:id="54" w:name="_Toc466287559"/>
+      <w:bookmarkStart w:id="55" w:name="_Toc468657145"/>
       <w:r>
         <w:rPr>
           <w:rFonts w:hint="eastAsia"/>
         </w:rPr>
         <w:t>功能需求</w:t>
       </w:r>
+      <w:bookmarkEnd w:id="51"/>
       <w:bookmarkEnd w:id="52"/>
       <w:bookmarkEnd w:id="53"/>
       <w:bookmarkEnd w:id="54"/>
       <w:bookmarkEnd w:id="55"/>
+    </w:p>
+    <w:p>
+      <w:pPr>
+        <w:pStyle w:val="2"/>
+      </w:pPr>
+      <w:bookmarkStart w:id="56" w:name="_Toc466285649"/>
+      <w:bookmarkStart w:id="57" w:name="_Toc466286132"/>
+      <w:bookmarkStart w:id="58" w:name="_Toc466287560"/>
+      <w:bookmarkStart w:id="59" w:name="_Toc468657146"/>
+      <w:r>
+        <w:rPr>
+          <w:rFonts w:hint="eastAsia"/>
+        </w:rPr>
+        <w:t>用例模型</w:t>
+      </w:r>
       <w:bookmarkEnd w:id="56"/>
-    </w:p>
-    <w:p>
-      <w:pPr>
-        <w:pStyle w:val="2"/>
-      </w:pPr>
-      <w:bookmarkStart w:id="57" w:name="_Toc466285649"/>
-      <w:bookmarkStart w:id="58" w:name="_Toc466286132"/>
-      <w:bookmarkStart w:id="59" w:name="_Toc466287560"/>
-      <w:bookmarkStart w:id="60" w:name="_Toc468657146"/>
-      <w:r>
-        <w:rPr>
-          <w:rFonts w:hint="eastAsia"/>
-        </w:rPr>
-        <w:t>用例模型</w:t>
-      </w:r>
       <w:bookmarkEnd w:id="57"/>
       <w:bookmarkEnd w:id="58"/>
       <w:bookmarkEnd w:id="59"/>
-      <w:bookmarkEnd w:id="60"/>
     </w:p>
     <w:p>
       <w:pPr>
@@ -5867,20 +5888,20 @@
       <w:pPr>
         <w:pStyle w:val="2"/>
       </w:pPr>
-      <w:bookmarkStart w:id="61" w:name="_Toc466285650"/>
-      <w:bookmarkStart w:id="62" w:name="_Toc466286133"/>
-      <w:bookmarkStart w:id="63" w:name="_Toc466287561"/>
-      <w:bookmarkStart w:id="64" w:name="_Toc468657147"/>
+      <w:bookmarkStart w:id="60" w:name="_Toc466285650"/>
+      <w:bookmarkStart w:id="61" w:name="_Toc466286133"/>
+      <w:bookmarkStart w:id="62" w:name="_Toc466287561"/>
+      <w:bookmarkStart w:id="63" w:name="_Toc468657147"/>
       <w:r>
         <w:rPr>
           <w:rFonts w:hint="eastAsia"/>
         </w:rPr>
         <w:t>用户的描述</w:t>
       </w:r>
+      <w:bookmarkEnd w:id="60"/>
       <w:bookmarkEnd w:id="61"/>
       <w:bookmarkEnd w:id="62"/>
       <w:bookmarkEnd w:id="63"/>
-      <w:bookmarkEnd w:id="64"/>
     </w:p>
     <w:p>
       <w:pPr>
@@ -5905,11 +5926,11 @@
           <w:numId w:val="0"/>
         </w:numPr>
       </w:pPr>
-      <w:bookmarkStart w:id="65" w:name="_Toc466285651"/>
-      <w:bookmarkStart w:id="66" w:name="_Toc466286134"/>
-      <w:bookmarkStart w:id="67" w:name="_Toc466287562"/>
+      <w:bookmarkStart w:id="64" w:name="_Toc466285651"/>
+      <w:bookmarkStart w:id="65" w:name="_Toc466286134"/>
+      <w:bookmarkStart w:id="66" w:name="_Toc466287562"/>
+      <w:bookmarkStart w:id="67" w:name="_Toc468657148"/>
       <w:bookmarkStart w:id="68" w:name="_Toc307900550"/>
-      <w:bookmarkStart w:id="69" w:name="_Toc468657148"/>
       <w:bookmarkEnd w:id="42"/>
       <w:r>
         <w:rPr>
@@ -5923,10 +5944,10 @@
         </w:rPr>
         <w:t>数据需求</w:t>
       </w:r>
+      <w:bookmarkEnd w:id="64"/>
       <w:bookmarkEnd w:id="65"/>
       <w:bookmarkEnd w:id="66"/>
       <w:bookmarkEnd w:id="67"/>
-      <w:bookmarkEnd w:id="69"/>
     </w:p>
     <w:p>
       <w:pPr>
@@ -5937,10 +5958,10 @@
         </w:numPr>
         <w:ind w:left="576" w:hanging="576"/>
       </w:pPr>
-      <w:bookmarkStart w:id="70" w:name="_Toc466285652"/>
-      <w:bookmarkStart w:id="71" w:name="_Toc466286135"/>
-      <w:bookmarkStart w:id="72" w:name="_Toc466287563"/>
-      <w:bookmarkStart w:id="73" w:name="_Toc468657149"/>
+      <w:bookmarkStart w:id="69" w:name="_Toc466285652"/>
+      <w:bookmarkStart w:id="70" w:name="_Toc466286135"/>
+      <w:bookmarkStart w:id="71" w:name="_Toc466287563"/>
+      <w:bookmarkStart w:id="72" w:name="_Toc468657149"/>
       <w:r>
         <w:rPr>
           <w:rFonts w:hint="eastAsia"/>
@@ -5953,18 +5974,18 @@
         </w:rPr>
         <w:t>数据实体</w:t>
       </w:r>
+      <w:bookmarkEnd w:id="69"/>
       <w:bookmarkEnd w:id="70"/>
       <w:bookmarkEnd w:id="71"/>
       <w:bookmarkEnd w:id="72"/>
-      <w:bookmarkEnd w:id="73"/>
     </w:p>
     <w:p>
       <w:pPr>
         <w:ind w:firstLine="480"/>
       </w:pPr>
-      <w:bookmarkStart w:id="74" w:name="_Toc466285653"/>
-      <w:bookmarkStart w:id="75" w:name="_Toc466286136"/>
-      <w:bookmarkStart w:id="76" w:name="_Toc466287564"/>
+      <w:bookmarkStart w:id="73" w:name="_Toc466285653"/>
+      <w:bookmarkStart w:id="74" w:name="_Toc466286136"/>
+      <w:bookmarkStart w:id="75" w:name="_Toc466287564"/>
       <w:r>
         <w:rPr>
           <w:rFonts w:hint="eastAsia"/>
@@ -6014,7 +6035,7 @@
         </w:numPr>
         <w:ind w:left="576" w:hanging="576"/>
       </w:pPr>
-      <w:bookmarkStart w:id="77" w:name="_Toc468657150"/>
+      <w:bookmarkStart w:id="76" w:name="_Toc468657150"/>
       <w:r>
         <w:rPr>
           <w:rFonts w:hint="eastAsia"/>
@@ -6037,20 +6058,18 @@
         </w:rPr>
         <w:t>图</w:t>
       </w:r>
+      <w:bookmarkEnd w:id="73"/>
       <w:bookmarkEnd w:id="74"/>
       <w:bookmarkEnd w:id="75"/>
       <w:bookmarkEnd w:id="76"/>
-      <w:bookmarkEnd w:id="77"/>
-    </w:p>
-    <w:bookmarkStart w:id="78" w:name="_MON_1542374386"/>
-    <w:bookmarkEnd w:id="78"/>
+    </w:p>
     <w:p>
       <w:r>
         <w:object w:dxaOrig="15525" w:dyaOrig="11366">
-          <v:shape id="_x0000_i1026" type="#_x0000_t75" style="width:476pt;height:348pt" o:ole="">
+          <v:shape id="_x0000_i1030" type="#_x0000_t75" style="width:418.5pt;height:306pt" o:ole="">
             <v:imagedata r:id="rId16" o:title=""/>
           </v:shape>
-          <o:OLEObject Type="Embed" ProgID="Visio.Drawing.15" ShapeID="_x0000_i1026" DrawAspect="Content" ObjectID="_1542399018" r:id="rId17"/>
+          <o:OLEObject Type="Embed" ProgID="Visio.Drawing.15" ShapeID="_x0000_i1030" DrawAspect="Content" ObjectID="_1542900482" r:id="rId17"/>
         </w:object>
       </w:r>
     </w:p>
@@ -6063,10 +6082,10 @@
         </w:numPr>
         <w:ind w:left="576" w:hanging="576"/>
       </w:pPr>
-      <w:bookmarkStart w:id="79" w:name="_Toc466285654"/>
-      <w:bookmarkStart w:id="80" w:name="_Toc466286137"/>
-      <w:bookmarkStart w:id="81" w:name="_Toc466287565"/>
-      <w:bookmarkStart w:id="82" w:name="_Toc468657151"/>
+      <w:bookmarkStart w:id="77" w:name="_Toc466285654"/>
+      <w:bookmarkStart w:id="78" w:name="_Toc466286137"/>
+      <w:bookmarkStart w:id="79" w:name="_Toc466287565"/>
+      <w:bookmarkStart w:id="80" w:name="_Toc468657151"/>
       <w:r>
         <w:rPr>
           <w:rFonts w:hint="eastAsia"/>
@@ -6079,10 +6098,12 @@
         </w:rPr>
         <w:t>数据项</w:t>
       </w:r>
+      <w:bookmarkStart w:id="81" w:name="_GoBack"/>
+      <w:bookmarkEnd w:id="77"/>
+      <w:bookmarkEnd w:id="78"/>
       <w:bookmarkEnd w:id="79"/>
       <w:bookmarkEnd w:id="80"/>
       <w:bookmarkEnd w:id="81"/>
-      <w:bookmarkEnd w:id="82"/>
     </w:p>
     <w:p>
       <w:pPr>
@@ -7317,7 +7338,6 @@
                 <w:sz w:val="21"/>
                 <w:szCs w:val="21"/>
               </w:rPr>
-              <w:lastRenderedPageBreak/>
               <w:t>名称</w:t>
             </w:r>
           </w:p>
@@ -7606,6 +7626,7 @@
                 <w:sz w:val="21"/>
                 <w:szCs w:val="21"/>
               </w:rPr>
+              <w:lastRenderedPageBreak/>
               <w:t>简介</w:t>
             </w:r>
           </w:p>
@@ -8442,11 +8463,11 @@
           <w:numId w:val="0"/>
         </w:numPr>
       </w:pPr>
-      <w:bookmarkStart w:id="83" w:name="_Toc307900549"/>
-      <w:bookmarkStart w:id="84" w:name="_Toc466285655"/>
-      <w:bookmarkStart w:id="85" w:name="_Toc466286138"/>
-      <w:bookmarkStart w:id="86" w:name="_Toc466287566"/>
-      <w:bookmarkStart w:id="87" w:name="_Toc468657152"/>
+      <w:bookmarkStart w:id="82" w:name="_Toc307900549"/>
+      <w:bookmarkStart w:id="83" w:name="_Toc466285655"/>
+      <w:bookmarkStart w:id="84" w:name="_Toc466286138"/>
+      <w:bookmarkStart w:id="85" w:name="_Toc466287566"/>
+      <w:bookmarkStart w:id="86" w:name="_Toc468657152"/>
       <w:r>
         <w:rPr>
           <w:rFonts w:hint="eastAsia"/>
@@ -8459,11 +8480,11 @@
         </w:rPr>
         <w:t>非功能需求</w:t>
       </w:r>
+      <w:bookmarkEnd w:id="82"/>
       <w:bookmarkEnd w:id="83"/>
       <w:bookmarkEnd w:id="84"/>
       <w:bookmarkEnd w:id="85"/>
       <w:bookmarkEnd w:id="86"/>
-      <w:bookmarkEnd w:id="87"/>
     </w:p>
     <w:p>
       <w:pPr>
@@ -8473,10 +8494,10 @@
           <w:numId w:val="0"/>
         </w:numPr>
       </w:pPr>
-      <w:bookmarkStart w:id="88" w:name="_Toc466285656"/>
-      <w:bookmarkStart w:id="89" w:name="_Toc466286139"/>
-      <w:bookmarkStart w:id="90" w:name="_Toc466287567"/>
-      <w:bookmarkStart w:id="91" w:name="_Toc468657153"/>
+      <w:bookmarkStart w:id="87" w:name="_Toc466285656"/>
+      <w:bookmarkStart w:id="88" w:name="_Toc466286139"/>
+      <w:bookmarkStart w:id="89" w:name="_Toc466287567"/>
+      <w:bookmarkStart w:id="90" w:name="_Toc468657153"/>
       <w:r>
         <w:t>5.1</w:t>
       </w:r>
@@ -8486,10 +8507,10 @@
         </w:rPr>
         <w:t>可靠性</w:t>
       </w:r>
+      <w:bookmarkEnd w:id="87"/>
       <w:bookmarkEnd w:id="88"/>
       <w:bookmarkEnd w:id="89"/>
       <w:bookmarkEnd w:id="90"/>
-      <w:bookmarkEnd w:id="91"/>
     </w:p>
     <w:p>
       <w:pPr>
@@ -8510,10 +8531,10 @@
           <w:numId w:val="0"/>
         </w:numPr>
       </w:pPr>
-      <w:bookmarkStart w:id="92" w:name="_Toc466285657"/>
-      <w:bookmarkStart w:id="93" w:name="_Toc466286140"/>
-      <w:bookmarkStart w:id="94" w:name="_Toc466287568"/>
-      <w:bookmarkStart w:id="95" w:name="_Toc468657154"/>
+      <w:bookmarkStart w:id="91" w:name="_Toc466285657"/>
+      <w:bookmarkStart w:id="92" w:name="_Toc466286140"/>
+      <w:bookmarkStart w:id="93" w:name="_Toc466287568"/>
+      <w:bookmarkStart w:id="94" w:name="_Toc468657154"/>
       <w:r>
         <w:t xml:space="preserve">5.2 </w:t>
       </w:r>
@@ -8523,10 +8544,10 @@
         </w:rPr>
         <w:t>易用性</w:t>
       </w:r>
+      <w:bookmarkEnd w:id="91"/>
       <w:bookmarkEnd w:id="92"/>
       <w:bookmarkEnd w:id="93"/>
       <w:bookmarkEnd w:id="94"/>
-      <w:bookmarkEnd w:id="95"/>
     </w:p>
     <w:p>
       <w:pPr>
@@ -8559,15 +8580,14 @@
           <w:numId w:val="0"/>
         </w:numPr>
       </w:pPr>
-      <w:bookmarkStart w:id="96" w:name="_Toc466285658"/>
-      <w:bookmarkStart w:id="97" w:name="_Toc466286141"/>
-      <w:bookmarkStart w:id="98" w:name="_Toc466287569"/>
-      <w:bookmarkStart w:id="99" w:name="_Toc468657155"/>
-      <w:r>
-        <w:rPr>
-          <w:rFonts w:hint="eastAsia"/>
-        </w:rPr>
-        <w:lastRenderedPageBreak/>
+      <w:bookmarkStart w:id="95" w:name="_Toc466285658"/>
+      <w:bookmarkStart w:id="96" w:name="_Toc466286141"/>
+      <w:bookmarkStart w:id="97" w:name="_Toc466287569"/>
+      <w:bookmarkStart w:id="98" w:name="_Toc468657155"/>
+      <w:r>
+        <w:rPr>
+          <w:rFonts w:hint="eastAsia"/>
+        </w:rPr>
         <w:t>5</w:t>
       </w:r>
       <w:r>
@@ -8579,10 +8599,10 @@
         </w:rPr>
         <w:t>安全性</w:t>
       </w:r>
+      <w:bookmarkEnd w:id="95"/>
       <w:bookmarkEnd w:id="96"/>
       <w:bookmarkEnd w:id="97"/>
       <w:bookmarkEnd w:id="98"/>
-      <w:bookmarkEnd w:id="99"/>
     </w:p>
     <w:p>
       <w:pPr>
@@ -8592,7 +8612,14 @@
         <w:rPr>
           <w:rFonts w:hint="eastAsia"/>
         </w:rPr>
-        <w:t>本系统涉及到密码登陆，在前端与后台传输过程中有可能泄露用户密码等信息，所以在传输过程中，用户名和密码使用密文传输。经过测试，用户的信息没办法通过</w:t>
+        <w:t>本系统涉及到密码登陆，在前端与后台传输过程中有可能泄露用户密码等信息，所以在传输过程中，用户名和密码使用密文传输。经过测试，用户的信息没</w:t>
+      </w:r>
+      <w:r>
+        <w:rPr>
+          <w:rFonts w:hint="eastAsia"/>
+        </w:rPr>
+        <w:lastRenderedPageBreak/>
+        <w:t>办法通过</w:t>
       </w:r>
       <w:r>
         <w:rPr>
@@ -8616,10 +8643,10 @@
         </w:numPr>
         <w:ind w:left="576" w:hanging="576"/>
       </w:pPr>
-      <w:bookmarkStart w:id="100" w:name="_Toc466285659"/>
-      <w:bookmarkStart w:id="101" w:name="_Toc466286142"/>
-      <w:bookmarkStart w:id="102" w:name="_Toc466287570"/>
-      <w:bookmarkStart w:id="103" w:name="_Toc468657156"/>
+      <w:bookmarkStart w:id="99" w:name="_Toc466285659"/>
+      <w:bookmarkStart w:id="100" w:name="_Toc466286142"/>
+      <w:bookmarkStart w:id="101" w:name="_Toc466287570"/>
+      <w:bookmarkStart w:id="102" w:name="_Toc468657156"/>
       <w:r>
         <w:t xml:space="preserve">5.4 </w:t>
       </w:r>
@@ -8629,10 +8656,10 @@
         </w:rPr>
         <w:t>可拓展性</w:t>
       </w:r>
+      <w:bookmarkEnd w:id="99"/>
       <w:bookmarkEnd w:id="100"/>
       <w:bookmarkEnd w:id="101"/>
       <w:bookmarkEnd w:id="102"/>
-      <w:bookmarkEnd w:id="103"/>
     </w:p>
     <w:p>
       <w:pPr>
@@ -8653,10 +8680,10 @@
           <w:numId w:val="0"/>
         </w:numPr>
       </w:pPr>
-      <w:bookmarkStart w:id="104" w:name="_Toc466285660"/>
-      <w:bookmarkStart w:id="105" w:name="_Toc466286143"/>
-      <w:bookmarkStart w:id="106" w:name="_Toc466287571"/>
-      <w:bookmarkStart w:id="107" w:name="_Toc468657157"/>
+      <w:bookmarkStart w:id="103" w:name="_Toc466285660"/>
+      <w:bookmarkStart w:id="104" w:name="_Toc466286143"/>
+      <w:bookmarkStart w:id="105" w:name="_Toc466287571"/>
+      <w:bookmarkStart w:id="106" w:name="_Toc468657157"/>
       <w:bookmarkEnd w:id="68"/>
       <w:r>
         <w:rPr>
@@ -8670,10 +8697,10 @@
         </w:rPr>
         <w:t>运行需求</w:t>
       </w:r>
+      <w:bookmarkEnd w:id="103"/>
       <w:bookmarkEnd w:id="104"/>
       <w:bookmarkEnd w:id="105"/>
       <w:bookmarkEnd w:id="106"/>
-      <w:bookmarkEnd w:id="107"/>
     </w:p>
     <w:p>
       <w:pPr>
@@ -8683,11 +8710,11 @@
           <w:numId w:val="0"/>
         </w:numPr>
       </w:pPr>
-      <w:bookmarkStart w:id="108" w:name="_Toc307900551"/>
-      <w:bookmarkStart w:id="109" w:name="_Toc466285661"/>
-      <w:bookmarkStart w:id="110" w:name="_Toc466286144"/>
-      <w:bookmarkStart w:id="111" w:name="_Toc466287572"/>
-      <w:bookmarkStart w:id="112" w:name="_Toc468657158"/>
+      <w:bookmarkStart w:id="107" w:name="_Toc307900551"/>
+      <w:bookmarkStart w:id="108" w:name="_Toc466285661"/>
+      <w:bookmarkStart w:id="109" w:name="_Toc466286144"/>
+      <w:bookmarkStart w:id="110" w:name="_Toc466287572"/>
+      <w:bookmarkStart w:id="111" w:name="_Toc468657158"/>
       <w:r>
         <w:rPr>
           <w:rFonts w:hint="eastAsia"/>
@@ -8703,11 +8730,11 @@
         </w:rPr>
         <w:t>硬件接口</w:t>
       </w:r>
+      <w:bookmarkEnd w:id="107"/>
       <w:bookmarkEnd w:id="108"/>
       <w:bookmarkEnd w:id="109"/>
       <w:bookmarkEnd w:id="110"/>
       <w:bookmarkEnd w:id="111"/>
-      <w:bookmarkEnd w:id="112"/>
     </w:p>
     <w:p>
       <w:pPr>
@@ -8910,11 +8937,11 @@
           <w:numId w:val="0"/>
         </w:numPr>
       </w:pPr>
-      <w:bookmarkStart w:id="113" w:name="_Toc307900552"/>
-      <w:bookmarkStart w:id="114" w:name="_Toc466285662"/>
-      <w:bookmarkStart w:id="115" w:name="_Toc466286145"/>
-      <w:bookmarkStart w:id="116" w:name="_Toc466287573"/>
-      <w:bookmarkStart w:id="117" w:name="_Toc468657159"/>
+      <w:bookmarkStart w:id="112" w:name="_Toc307900552"/>
+      <w:bookmarkStart w:id="113" w:name="_Toc466285662"/>
+      <w:bookmarkStart w:id="114" w:name="_Toc466286145"/>
+      <w:bookmarkStart w:id="115" w:name="_Toc466287573"/>
+      <w:bookmarkStart w:id="116" w:name="_Toc468657159"/>
       <w:r>
         <w:rPr>
           <w:rFonts w:hint="eastAsia"/>
@@ -8930,11 +8957,11 @@
         </w:rPr>
         <w:t>软件接口</w:t>
       </w:r>
+      <w:bookmarkEnd w:id="112"/>
       <w:bookmarkEnd w:id="113"/>
       <w:bookmarkEnd w:id="114"/>
       <w:bookmarkEnd w:id="115"/>
       <w:bookmarkEnd w:id="116"/>
-      <w:bookmarkEnd w:id="117"/>
     </w:p>
     <w:p>
       <w:pPr>
@@ -8963,7 +8990,6 @@
         <w:rPr>
           <w:rFonts w:hint="eastAsia"/>
         </w:rPr>
-        <w:lastRenderedPageBreak/>
         <w:t>Microsoft SQL Server 2012/2014/2016</w:t>
       </w:r>
     </w:p>
@@ -9030,6 +9056,7 @@
         <w:rPr>
           <w:rFonts w:hint="eastAsia"/>
         </w:rPr>
+        <w:lastRenderedPageBreak/>
         <w:t xml:space="preserve">Tomcat 6.5/7.x </w:t>
       </w:r>
     </w:p>
@@ -9041,6 +9068,7 @@
         </w:numPr>
         <w:ind w:firstLine="420"/>
       </w:pPr>
+      <w:proofErr w:type="spellStart"/>
       <w:r>
         <w:rPr>
           <w:rFonts w:hint="eastAsia"/>
@@ -9054,6 +9082,7 @@
         </w:rPr>
         <w:t>workbench</w:t>
       </w:r>
+      <w:proofErr w:type="spellEnd"/>
       <w:r>
         <w:rPr>
           <w:rFonts w:hint="eastAsia"/>
@@ -9077,12 +9106,14 @@
         </w:numPr>
         <w:ind w:firstLine="420"/>
       </w:pPr>
+      <w:proofErr w:type="spellStart"/>
       <w:r>
         <w:rPr>
           <w:szCs w:val="21"/>
         </w:rPr>
         <w:t>xampp</w:t>
       </w:r>
+      <w:proofErr w:type="spellEnd"/>
       <w:r>
         <w:rPr>
           <w:rFonts w:hint="eastAsia"/>
@@ -9121,11 +9152,11 @@
           <w:numId w:val="0"/>
         </w:numPr>
       </w:pPr>
-      <w:bookmarkStart w:id="118" w:name="_Toc307900553"/>
-      <w:bookmarkStart w:id="119" w:name="_Toc466285663"/>
-      <w:bookmarkStart w:id="120" w:name="_Toc466286146"/>
-      <w:bookmarkStart w:id="121" w:name="_Toc466287574"/>
-      <w:bookmarkStart w:id="122" w:name="_Toc468657160"/>
+      <w:bookmarkStart w:id="117" w:name="_Toc307900553"/>
+      <w:bookmarkStart w:id="118" w:name="_Toc466285663"/>
+      <w:bookmarkStart w:id="119" w:name="_Toc466286146"/>
+      <w:bookmarkStart w:id="120" w:name="_Toc466287574"/>
+      <w:bookmarkStart w:id="121" w:name="_Toc468657160"/>
       <w:r>
         <w:rPr>
           <w:rFonts w:hint="eastAsia"/>
@@ -9142,11 +9173,11 @@
         </w:rPr>
         <w:t>用户界面需求</w:t>
       </w:r>
+      <w:bookmarkEnd w:id="117"/>
       <w:bookmarkEnd w:id="118"/>
       <w:bookmarkEnd w:id="119"/>
       <w:bookmarkEnd w:id="120"/>
       <w:bookmarkEnd w:id="121"/>
-      <w:bookmarkEnd w:id="122"/>
     </w:p>
     <w:p>
       <w:pPr>
@@ -9412,7 +9443,7 @@
             <w:noProof/>
             <w:lang w:val="zh-CN"/>
           </w:rPr>
-          <w:t>3</w:t>
+          <w:t>7</w:t>
         </w:r>
         <w:r>
           <w:fldChar w:fldCharType="end"/>
@@ -10829,7 +10860,7 @@
 </file>
 
 <file path=customXml/itemProps1.xml><?xml version="1.0" encoding="utf-8"?>
-<ds:datastoreItem xmlns:ds="http://schemas.openxmlformats.org/officeDocument/2006/customXml" ds:itemID="{2A8FE8BD-7F2E-4CD2-B836-371A449395D7}">
+<ds:datastoreItem xmlns:ds="http://schemas.openxmlformats.org/officeDocument/2006/customXml" ds:itemID="{0F3A6023-B7C0-4E4E-A159-59FF8DCBFC56}">
   <ds:schemaRefs>
     <ds:schemaRef ds:uri="http://schemas.openxmlformats.org/officeDocument/2006/bibliography"/>
   </ds:schemaRefs>
